--- a/трансляторы/финальное_Вагнер.docx
+++ b/трансляторы/финальное_Вагнер.docx
@@ -144,15 +144,7 @@
           <w:sz w:val="32"/>
           <w:szCs w:val="32"/>
         </w:rPr>
-        <w:t>е №</w:t>
-      </w:r>
-      <w:r>
-        <w:rPr>
-          <w:b/>
-          <w:sz w:val="32"/>
-          <w:szCs w:val="32"/>
-        </w:rPr>
-        <w:t>3</w:t>
+        <w:t>е №3</w:t>
       </w:r>
     </w:p>
     <w:p>
@@ -2549,11 +2541,6 @@
     </w:p>
     <w:p/>
     <w:p>
-      <w:pPr>
-        <w:rPr>
-          <w:lang w:val="en-US"/>
-        </w:rPr>
-      </w:pPr>
       <w:r>
         <w:t xml:space="preserve">Далее приведено содержание файла </w:t>
       </w:r>
@@ -2642,7 +2629,14 @@
         <w:rPr>
           <w:rStyle w:val="ad"/>
         </w:rPr>
-        <w:t xml:space="preserve">Файл </w:t>
+        <w:t>Файл</w:t>
+      </w:r>
+      <w:r>
+        <w:rPr>
+          <w:rStyle w:val="ad"/>
+          <w:lang w:val="en-US"/>
+        </w:rPr>
+        <w:t xml:space="preserve"> </w:t>
       </w:r>
       <w:proofErr w:type="spellStart"/>
       <w:r>
@@ -3647,42 +3641,31 @@
         <w:t>}</w:t>
       </w:r>
     </w:p>
-    <w:p>
-      <w:pPr>
+    <w:p/>
+    <w:p>
+      <w:r>
+        <w:t xml:space="preserve">На основе </w:t>
+      </w:r>
+      <w:r>
+        <w:t xml:space="preserve">полученной структуры были разработаны файлы на языках </w:t>
+      </w:r>
+      <w:r>
         <w:rPr>
           <w:lang w:val="en-US"/>
         </w:rPr>
-      </w:pPr>
-    </w:p>
-    <w:p>
-      <w:pPr>
+        <w:t>lex</w:t>
+      </w:r>
+      <w:r>
+        <w:t xml:space="preserve"> </w:t>
+      </w:r>
+      <w:r>
+        <w:t xml:space="preserve">и </w:t>
+      </w:r>
+      <w:proofErr w:type="spellStart"/>
+      <w:r>
         <w:rPr>
           <w:lang w:val="en-US"/>
         </w:rPr>
-      </w:pPr>
-      <w:r>
-        <w:t xml:space="preserve">На основе </w:t>
-      </w:r>
-      <w:r>
-        <w:t xml:space="preserve">полученной структуры были разработаны файлы на языках </w:t>
-      </w:r>
-      <w:r>
-        <w:rPr>
-          <w:lang w:val="en-US"/>
-        </w:rPr>
-        <w:t>lex</w:t>
-      </w:r>
-      <w:r>
-        <w:t xml:space="preserve"> </w:t>
-      </w:r>
-      <w:r>
-        <w:t xml:space="preserve">и </w:t>
-      </w:r>
-      <w:proofErr w:type="spellStart"/>
-      <w:r>
-        <w:rPr>
-          <w:lang w:val="en-US"/>
-        </w:rPr>
         <w:t>yacc</w:t>
       </w:r>
       <w:proofErr w:type="spellEnd"/>
@@ -3691,53 +3674,44 @@
       </w:r>
     </w:p>
     <w:p>
-      <w:pPr>
-        <w:rPr>
-          <w:lang w:val="en-US"/>
-        </w:rPr>
-      </w:pPr>
       <w:r>
         <w:rPr>
           <w:rStyle w:val="ad"/>
         </w:rPr>
         <w:t>Листинг</w:t>
+      </w:r>
+      <w:r>
+        <w:rPr>
+          <w:rStyle w:val="ad"/>
+        </w:rPr>
+        <w:t xml:space="preserve"> 3 – </w:t>
+      </w:r>
+      <w:r>
+        <w:rPr>
+          <w:rStyle w:val="ad"/>
+        </w:rPr>
+        <w:t xml:space="preserve">Файл </w:t>
       </w:r>
       <w:r>
         <w:rPr>
           <w:rStyle w:val="ad"/>
           <w:lang w:val="en-US"/>
         </w:rPr>
-        <w:t xml:space="preserve"> </w:t>
+        <w:t>c</w:t>
+      </w:r>
+      <w:r>
+        <w:rPr>
+          <w:rStyle w:val="ad"/>
+        </w:rPr>
+        <w:t>.</w:t>
       </w:r>
       <w:r>
         <w:rPr>
           <w:rStyle w:val="ad"/>
           <w:lang w:val="en-US"/>
         </w:rPr>
-        <w:t>3</w:t>
-      </w:r>
-      <w:r>
-        <w:rPr>
-          <w:rStyle w:val="ad"/>
-          <w:lang w:val="en-US"/>
-        </w:rPr>
-        <w:t xml:space="preserve"> – </w:t>
-      </w:r>
-      <w:r>
-        <w:rPr>
-          <w:rStyle w:val="ad"/>
-        </w:rPr>
-        <w:t xml:space="preserve">Файл </w:t>
-      </w:r>
-      <w:proofErr w:type="spellStart"/>
-      <w:r>
-        <w:rPr>
-          <w:rStyle w:val="ad"/>
-          <w:lang w:val="en-US"/>
-        </w:rPr>
-        <w:t>c.l</w:t>
-      </w:r>
-      <w:proofErr w:type="spellEnd"/>
+        <w:t>l</w:t>
+      </w:r>
     </w:p>
     <w:p>
       <w:pPr>
@@ -3766,18 +3740,18 @@
           <w:kern w:val="0"/>
           <w:sz w:val="20"/>
           <w:szCs w:val="20"/>
-          <w:lang w:val="en-US" w:eastAsia="ru-RU"/>
-          <w14:ligatures w14:val="none"/>
-        </w:rPr>
-      </w:pPr>
-      <w:r>
-        <w:rPr>
-          <w:rFonts w:ascii="Courier New" w:eastAsia="Times New Roman" w:hAnsi="Courier New" w:cs="Courier New"/>
-          <w:color w:val="333333"/>
-          <w:kern w:val="0"/>
-          <w:sz w:val="20"/>
-          <w:szCs w:val="20"/>
-          <w:lang w:val="en-US" w:eastAsia="ru-RU"/>
+          <w:lang w:eastAsia="ru-RU"/>
+          <w14:ligatures w14:val="none"/>
+        </w:rPr>
+      </w:pPr>
+      <w:r>
+        <w:rPr>
+          <w:rFonts w:ascii="Courier New" w:eastAsia="Times New Roman" w:hAnsi="Courier New" w:cs="Courier New"/>
+          <w:color w:val="333333"/>
+          <w:kern w:val="0"/>
+          <w:sz w:val="20"/>
+          <w:szCs w:val="20"/>
+          <w:lang w:eastAsia="ru-RU"/>
           <w14:ligatures w14:val="none"/>
         </w:rPr>
         <w:t>%{</w:t>
@@ -3810,7 +3784,7 @@
           <w:kern w:val="0"/>
           <w:sz w:val="20"/>
           <w:szCs w:val="20"/>
-          <w:lang w:val="en-US" w:eastAsia="ru-RU"/>
+          <w:lang w:eastAsia="ru-RU"/>
           <w14:ligatures w14:val="none"/>
         </w:rPr>
       </w:pPr>
@@ -3821,10 +3795,34 @@
           <w:kern w:val="0"/>
           <w:sz w:val="20"/>
           <w:szCs w:val="20"/>
-          <w:lang w:val="en-US" w:eastAsia="ru-RU"/>
-          <w14:ligatures w14:val="none"/>
-        </w:rPr>
-        <w:t>#include &lt;</w:t>
+          <w:lang w:eastAsia="ru-RU"/>
+          <w14:ligatures w14:val="none"/>
+        </w:rPr>
+        <w:t>#</w:t>
+      </w:r>
+      <w:r>
+        <w:rPr>
+          <w:rFonts w:ascii="Courier New" w:eastAsia="Times New Roman" w:hAnsi="Courier New" w:cs="Courier New"/>
+          <w:color w:val="557799"/>
+          <w:kern w:val="0"/>
+          <w:sz w:val="20"/>
+          <w:szCs w:val="20"/>
+          <w:lang w:val="en-US" w:eastAsia="ru-RU"/>
+          <w14:ligatures w14:val="none"/>
+        </w:rPr>
+        <w:t>include</w:t>
+      </w:r>
+      <w:r>
+        <w:rPr>
+          <w:rFonts w:ascii="Courier New" w:eastAsia="Times New Roman" w:hAnsi="Courier New" w:cs="Courier New"/>
+          <w:color w:val="557799"/>
+          <w:kern w:val="0"/>
+          <w:sz w:val="20"/>
+          <w:szCs w:val="20"/>
+          <w:lang w:eastAsia="ru-RU"/>
+          <w14:ligatures w14:val="none"/>
+        </w:rPr>
+        <w:t xml:space="preserve"> &lt;</w:t>
       </w:r>
       <w:proofErr w:type="spellStart"/>
       <w:r>
@@ -3837,7 +3835,7 @@
           <w:lang w:val="en-US" w:eastAsia="ru-RU"/>
           <w14:ligatures w14:val="none"/>
         </w:rPr>
-        <w:t>stdlib.h</w:t>
+        <w:t>stdlib</w:t>
       </w:r>
       <w:proofErr w:type="spellEnd"/>
       <w:r>
@@ -3847,7 +3845,31 @@
           <w:kern w:val="0"/>
           <w:sz w:val="20"/>
           <w:szCs w:val="20"/>
-          <w:lang w:val="en-US" w:eastAsia="ru-RU"/>
+          <w:lang w:eastAsia="ru-RU"/>
+          <w14:ligatures w14:val="none"/>
+        </w:rPr>
+        <w:t>.</w:t>
+      </w:r>
+      <w:r>
+        <w:rPr>
+          <w:rFonts w:ascii="Courier New" w:eastAsia="Times New Roman" w:hAnsi="Courier New" w:cs="Courier New"/>
+          <w:color w:val="557799"/>
+          <w:kern w:val="0"/>
+          <w:sz w:val="20"/>
+          <w:szCs w:val="20"/>
+          <w:lang w:val="en-US" w:eastAsia="ru-RU"/>
+          <w14:ligatures w14:val="none"/>
+        </w:rPr>
+        <w:t>h</w:t>
+      </w:r>
+      <w:r>
+        <w:rPr>
+          <w:rFonts w:ascii="Courier New" w:eastAsia="Times New Roman" w:hAnsi="Courier New" w:cs="Courier New"/>
+          <w:color w:val="557799"/>
+          <w:kern w:val="0"/>
+          <w:sz w:val="20"/>
+          <w:szCs w:val="20"/>
+          <w:lang w:eastAsia="ru-RU"/>
           <w14:ligatures w14:val="none"/>
         </w:rPr>
         <w:t xml:space="preserve">&gt; </w:t>
@@ -3894,33 +3916,7 @@
           <w:lang w:val="en-US" w:eastAsia="ru-RU"/>
           <w14:ligatures w14:val="none"/>
         </w:rPr>
-        <w:t>#include "</w:t>
-      </w:r>
-      <w:proofErr w:type="spellStart"/>
-      <w:r>
-        <w:rPr>
-          <w:rFonts w:ascii="Courier New" w:eastAsia="Times New Roman" w:hAnsi="Courier New" w:cs="Courier New"/>
-          <w:color w:val="557799"/>
-          <w:kern w:val="0"/>
-          <w:sz w:val="20"/>
-          <w:szCs w:val="20"/>
-          <w:lang w:val="en-US" w:eastAsia="ru-RU"/>
-          <w14:ligatures w14:val="none"/>
-        </w:rPr>
-        <w:t>y.tab.h</w:t>
-      </w:r>
-      <w:proofErr w:type="spellEnd"/>
-      <w:r>
-        <w:rPr>
-          <w:rFonts w:ascii="Courier New" w:eastAsia="Times New Roman" w:hAnsi="Courier New" w:cs="Courier New"/>
-          <w:color w:val="557799"/>
-          <w:kern w:val="0"/>
-          <w:sz w:val="20"/>
-          <w:szCs w:val="20"/>
-          <w:lang w:val="en-US" w:eastAsia="ru-RU"/>
-          <w14:ligatures w14:val="none"/>
-        </w:rPr>
-        <w:t>"</w:t>
+        <w:t>#include "y.tab.h"</w:t>
       </w:r>
     </w:p>
     <w:p>
@@ -6875,7 +6871,7 @@
           <w:kern w:val="0"/>
           <w:sz w:val="20"/>
           <w:szCs w:val="20"/>
-          <w:lang w:eastAsia="ru-RU"/>
+          <w:lang w:val="en-US" w:eastAsia="ru-RU"/>
           <w14:ligatures w14:val="none"/>
         </w:rPr>
       </w:pPr>
@@ -6886,7 +6882,7 @@
           <w:kern w:val="0"/>
           <w:sz w:val="20"/>
           <w:szCs w:val="20"/>
-          <w:lang w:eastAsia="ru-RU"/>
+          <w:lang w:val="en-US" w:eastAsia="ru-RU"/>
           <w14:ligatures w14:val="none"/>
         </w:rPr>
         <w:t>#endif</w:t>
@@ -6930,6 +6926,7 @@
       <w:r>
         <w:rPr>
           <w:rStyle w:val="ad"/>
+          <w:lang w:val="en-US"/>
         </w:rPr>
         <w:t>4</w:t>
       </w:r>
@@ -6944,22 +6941,22 @@
         <w:rPr>
           <w:rStyle w:val="ad"/>
         </w:rPr>
-        <w:t xml:space="preserve">Файл </w:t>
-      </w:r>
-      <w:proofErr w:type="spellStart"/>
+        <w:t>Файл</w:t>
+      </w:r>
       <w:r>
         <w:rPr>
           <w:rStyle w:val="ad"/>
           <w:lang w:val="en-US"/>
         </w:rPr>
-        <w:t>c.</w:t>
-      </w:r>
+        <w:t xml:space="preserve"> </w:t>
+      </w:r>
+      <w:proofErr w:type="spellStart"/>
       <w:r>
         <w:rPr>
           <w:rStyle w:val="ad"/>
           <w:lang w:val="en-US"/>
         </w:rPr>
-        <w:t>y</w:t>
+        <w:t>c.y</w:t>
       </w:r>
       <w:proofErr w:type="spellEnd"/>
     </w:p>
@@ -17708,59 +17705,58 @@
           <w:kern w:val="0"/>
           <w:sz w:val="20"/>
           <w:szCs w:val="20"/>
-          <w:lang w:eastAsia="ru-RU"/>
-          <w14:ligatures w14:val="none"/>
-        </w:rPr>
-      </w:pPr>
-      <w:r>
-        <w:rPr>
-          <w:rFonts w:ascii="Courier New" w:eastAsia="Times New Roman" w:hAnsi="Courier New" w:cs="Courier New"/>
-          <w:color w:val="333333"/>
-          <w:kern w:val="0"/>
-          <w:sz w:val="20"/>
-          <w:szCs w:val="20"/>
-          <w:lang w:val="en-US" w:eastAsia="ru-RU"/>
-          <w14:ligatures w14:val="none"/>
-        </w:rPr>
-        <w:tab/>
-      </w:r>
-      <w:r>
-        <w:rPr>
-          <w:rFonts w:ascii="Courier New" w:eastAsia="Times New Roman" w:hAnsi="Courier New" w:cs="Courier New"/>
-          <w:color w:val="333333"/>
-          <w:kern w:val="0"/>
-          <w:sz w:val="20"/>
-          <w:szCs w:val="20"/>
-          <w:lang w:val="en-US" w:eastAsia="ru-RU"/>
-          <w14:ligatures w14:val="none"/>
-        </w:rPr>
-        <w:tab/>
-      </w:r>
-      <w:r>
-        <w:rPr>
-          <w:rFonts w:ascii="Courier New" w:eastAsia="Times New Roman" w:hAnsi="Courier New" w:cs="Courier New"/>
-          <w:color w:val="333333"/>
-          <w:kern w:val="0"/>
-          <w:sz w:val="20"/>
-          <w:szCs w:val="20"/>
-          <w:lang w:val="en-US" w:eastAsia="ru-RU"/>
-          <w14:ligatures w14:val="none"/>
-        </w:rPr>
-        <w:tab/>
-      </w:r>
-      <w:r>
-        <w:rPr>
-          <w:rFonts w:ascii="Courier New" w:eastAsia="Times New Roman" w:hAnsi="Courier New" w:cs="Courier New"/>
-          <w:color w:val="333333"/>
-          <w:kern w:val="0"/>
-          <w:sz w:val="20"/>
-          <w:szCs w:val="20"/>
-          <w:lang w:val="en-US" w:eastAsia="ru-RU"/>
-          <w14:ligatures w14:val="none"/>
-        </w:rPr>
-        <w:tab/>
-      </w:r>
-      <w:proofErr w:type="spellStart"/>
+          <w:lang w:val="en-US" w:eastAsia="ru-RU"/>
+          <w14:ligatures w14:val="none"/>
+        </w:rPr>
+      </w:pPr>
+      <w:r>
+        <w:rPr>
+          <w:rFonts w:ascii="Courier New" w:eastAsia="Times New Roman" w:hAnsi="Courier New" w:cs="Courier New"/>
+          <w:color w:val="333333"/>
+          <w:kern w:val="0"/>
+          <w:sz w:val="20"/>
+          <w:szCs w:val="20"/>
+          <w:lang w:val="en-US" w:eastAsia="ru-RU"/>
+          <w14:ligatures w14:val="none"/>
+        </w:rPr>
+        <w:tab/>
+      </w:r>
+      <w:r>
+        <w:rPr>
+          <w:rFonts w:ascii="Courier New" w:eastAsia="Times New Roman" w:hAnsi="Courier New" w:cs="Courier New"/>
+          <w:color w:val="333333"/>
+          <w:kern w:val="0"/>
+          <w:sz w:val="20"/>
+          <w:szCs w:val="20"/>
+          <w:lang w:val="en-US" w:eastAsia="ru-RU"/>
+          <w14:ligatures w14:val="none"/>
+        </w:rPr>
+        <w:tab/>
+      </w:r>
+      <w:r>
+        <w:rPr>
+          <w:rFonts w:ascii="Courier New" w:eastAsia="Times New Roman" w:hAnsi="Courier New" w:cs="Courier New"/>
+          <w:color w:val="333333"/>
+          <w:kern w:val="0"/>
+          <w:sz w:val="20"/>
+          <w:szCs w:val="20"/>
+          <w:lang w:val="en-US" w:eastAsia="ru-RU"/>
+          <w14:ligatures w14:val="none"/>
+        </w:rPr>
+        <w:tab/>
+      </w:r>
+      <w:r>
+        <w:rPr>
+          <w:rFonts w:ascii="Courier New" w:eastAsia="Times New Roman" w:hAnsi="Courier New" w:cs="Courier New"/>
+          <w:color w:val="333333"/>
+          <w:kern w:val="0"/>
+          <w:sz w:val="20"/>
+          <w:szCs w:val="20"/>
+          <w:lang w:val="en-US" w:eastAsia="ru-RU"/>
+          <w14:ligatures w14:val="none"/>
+        </w:rPr>
+        <w:tab/>
+      </w:r>
       <w:r>
         <w:rPr>
           <w:rFonts w:ascii="Courier New" w:eastAsia="Times New Roman" w:hAnsi="Courier New" w:cs="Courier New"/>
@@ -17770,20 +17766,19 @@
           <w:kern w:val="0"/>
           <w:sz w:val="20"/>
           <w:szCs w:val="20"/>
-          <w:lang w:eastAsia="ru-RU"/>
+          <w:lang w:val="en-US" w:eastAsia="ru-RU"/>
           <w14:ligatures w14:val="none"/>
         </w:rPr>
         <w:t>break</w:t>
       </w:r>
-      <w:proofErr w:type="spellEnd"/>
-      <w:r>
-        <w:rPr>
-          <w:rFonts w:ascii="Courier New" w:eastAsia="Times New Roman" w:hAnsi="Courier New" w:cs="Courier New"/>
-          <w:color w:val="333333"/>
-          <w:kern w:val="0"/>
-          <w:sz w:val="20"/>
-          <w:szCs w:val="20"/>
-          <w:lang w:eastAsia="ru-RU"/>
+      <w:r>
+        <w:rPr>
+          <w:rFonts w:ascii="Courier New" w:eastAsia="Times New Roman" w:hAnsi="Courier New" w:cs="Courier New"/>
+          <w:color w:val="333333"/>
+          <w:kern w:val="0"/>
+          <w:sz w:val="20"/>
+          <w:szCs w:val="20"/>
+          <w:lang w:val="en-US" w:eastAsia="ru-RU"/>
           <w14:ligatures w14:val="none"/>
         </w:rPr>
         <w:t>;</w:t>
@@ -17816,83 +17811,58 @@
           <w:kern w:val="0"/>
           <w:sz w:val="20"/>
           <w:szCs w:val="20"/>
-          <w:lang w:eastAsia="ru-RU"/>
-          <w14:ligatures w14:val="none"/>
-        </w:rPr>
-      </w:pPr>
-      <w:r>
-        <w:rPr>
-          <w:rFonts w:ascii="Courier New" w:eastAsia="Times New Roman" w:hAnsi="Courier New" w:cs="Courier New"/>
-          <w:color w:val="333333"/>
-          <w:kern w:val="0"/>
-          <w:sz w:val="20"/>
-          <w:szCs w:val="20"/>
-          <w:lang w:eastAsia="ru-RU"/>
-          <w14:ligatures w14:val="none"/>
-        </w:rPr>
-        <w:tab/>
-      </w:r>
-      <w:r>
-        <w:rPr>
-          <w:rFonts w:ascii="Courier New" w:eastAsia="Times New Roman" w:hAnsi="Courier New" w:cs="Courier New"/>
-          <w:color w:val="333333"/>
-          <w:kern w:val="0"/>
-          <w:sz w:val="20"/>
-          <w:szCs w:val="20"/>
-          <w:lang w:eastAsia="ru-RU"/>
-          <w14:ligatures w14:val="none"/>
-        </w:rPr>
-        <w:tab/>
-      </w:r>
-      <w:r>
-        <w:rPr>
-          <w:rFonts w:ascii="Courier New" w:eastAsia="Times New Roman" w:hAnsi="Courier New" w:cs="Courier New"/>
-          <w:color w:val="333333"/>
-          <w:kern w:val="0"/>
-          <w:sz w:val="20"/>
-          <w:szCs w:val="20"/>
-          <w:lang w:eastAsia="ru-RU"/>
-          <w14:ligatures w14:val="none"/>
-        </w:rPr>
-        <w:tab/>
-      </w:r>
-      <w:r>
-        <w:rPr>
-          <w:rFonts w:ascii="Courier New" w:eastAsia="Times New Roman" w:hAnsi="Courier New" w:cs="Courier New"/>
-          <w:color w:val="333333"/>
-          <w:kern w:val="0"/>
-          <w:sz w:val="20"/>
-          <w:szCs w:val="20"/>
-          <w:lang w:eastAsia="ru-RU"/>
-          <w14:ligatures w14:val="none"/>
-        </w:rPr>
-        <w:tab/>
-      </w:r>
-      <w:proofErr w:type="spellStart"/>
-      <w:r>
-        <w:rPr>
-          <w:rFonts w:ascii="Courier New" w:eastAsia="Times New Roman" w:hAnsi="Courier New" w:cs="Courier New"/>
-          <w:color w:val="333333"/>
-          <w:kern w:val="0"/>
-          <w:sz w:val="20"/>
-          <w:szCs w:val="20"/>
-          <w:lang w:eastAsia="ru-RU"/>
-          <w14:ligatures w14:val="none"/>
-        </w:rPr>
-        <w:t>cur</w:t>
-      </w:r>
-      <w:proofErr w:type="spellEnd"/>
-      <w:r>
-        <w:rPr>
-          <w:rFonts w:ascii="Courier New" w:eastAsia="Times New Roman" w:hAnsi="Courier New" w:cs="Courier New"/>
-          <w:color w:val="333333"/>
-          <w:kern w:val="0"/>
-          <w:sz w:val="20"/>
-          <w:szCs w:val="20"/>
-          <w:lang w:eastAsia="ru-RU"/>
-          <w14:ligatures w14:val="none"/>
-        </w:rPr>
-        <w:t>++;</w:t>
+          <w:lang w:val="en-US" w:eastAsia="ru-RU"/>
+          <w14:ligatures w14:val="none"/>
+        </w:rPr>
+      </w:pPr>
+      <w:r>
+        <w:rPr>
+          <w:rFonts w:ascii="Courier New" w:eastAsia="Times New Roman" w:hAnsi="Courier New" w:cs="Courier New"/>
+          <w:color w:val="333333"/>
+          <w:kern w:val="0"/>
+          <w:sz w:val="20"/>
+          <w:szCs w:val="20"/>
+          <w:lang w:val="en-US" w:eastAsia="ru-RU"/>
+          <w14:ligatures w14:val="none"/>
+        </w:rPr>
+        <w:tab/>
+      </w:r>
+      <w:r>
+        <w:rPr>
+          <w:rFonts w:ascii="Courier New" w:eastAsia="Times New Roman" w:hAnsi="Courier New" w:cs="Courier New"/>
+          <w:color w:val="333333"/>
+          <w:kern w:val="0"/>
+          <w:sz w:val="20"/>
+          <w:szCs w:val="20"/>
+          <w:lang w:val="en-US" w:eastAsia="ru-RU"/>
+          <w14:ligatures w14:val="none"/>
+        </w:rPr>
+        <w:tab/>
+      </w:r>
+      <w:r>
+        <w:rPr>
+          <w:rFonts w:ascii="Courier New" w:eastAsia="Times New Roman" w:hAnsi="Courier New" w:cs="Courier New"/>
+          <w:color w:val="333333"/>
+          <w:kern w:val="0"/>
+          <w:sz w:val="20"/>
+          <w:szCs w:val="20"/>
+          <w:lang w:val="en-US" w:eastAsia="ru-RU"/>
+          <w14:ligatures w14:val="none"/>
+        </w:rPr>
+        <w:tab/>
+      </w:r>
+      <w:r>
+        <w:rPr>
+          <w:rFonts w:ascii="Courier New" w:eastAsia="Times New Roman" w:hAnsi="Courier New" w:cs="Courier New"/>
+          <w:color w:val="333333"/>
+          <w:kern w:val="0"/>
+          <w:sz w:val="20"/>
+          <w:szCs w:val="20"/>
+          <w:lang w:val="en-US" w:eastAsia="ru-RU"/>
+          <w14:ligatures w14:val="none"/>
+        </w:rPr>
+        <w:tab/>
+        <w:t>cur++;</w:t>
       </w:r>
     </w:p>
     <w:p>
@@ -17922,42 +17892,42 @@
           <w:kern w:val="0"/>
           <w:sz w:val="20"/>
           <w:szCs w:val="20"/>
-          <w:lang w:eastAsia="ru-RU"/>
-          <w14:ligatures w14:val="none"/>
-        </w:rPr>
-      </w:pPr>
-      <w:r>
-        <w:rPr>
-          <w:rFonts w:ascii="Courier New" w:eastAsia="Times New Roman" w:hAnsi="Courier New" w:cs="Courier New"/>
-          <w:color w:val="333333"/>
-          <w:kern w:val="0"/>
-          <w:sz w:val="20"/>
-          <w:szCs w:val="20"/>
-          <w:lang w:eastAsia="ru-RU"/>
-          <w14:ligatures w14:val="none"/>
-        </w:rPr>
-        <w:tab/>
-      </w:r>
-      <w:r>
-        <w:rPr>
-          <w:rFonts w:ascii="Courier New" w:eastAsia="Times New Roman" w:hAnsi="Courier New" w:cs="Courier New"/>
-          <w:color w:val="333333"/>
-          <w:kern w:val="0"/>
-          <w:sz w:val="20"/>
-          <w:szCs w:val="20"/>
-          <w:lang w:eastAsia="ru-RU"/>
-          <w14:ligatures w14:val="none"/>
-        </w:rPr>
-        <w:tab/>
-      </w:r>
-      <w:r>
-        <w:rPr>
-          <w:rFonts w:ascii="Courier New" w:eastAsia="Times New Roman" w:hAnsi="Courier New" w:cs="Courier New"/>
-          <w:color w:val="333333"/>
-          <w:kern w:val="0"/>
-          <w:sz w:val="20"/>
-          <w:szCs w:val="20"/>
-          <w:lang w:eastAsia="ru-RU"/>
+          <w:lang w:val="en-US" w:eastAsia="ru-RU"/>
+          <w14:ligatures w14:val="none"/>
+        </w:rPr>
+      </w:pPr>
+      <w:r>
+        <w:rPr>
+          <w:rFonts w:ascii="Courier New" w:eastAsia="Times New Roman" w:hAnsi="Courier New" w:cs="Courier New"/>
+          <w:color w:val="333333"/>
+          <w:kern w:val="0"/>
+          <w:sz w:val="20"/>
+          <w:szCs w:val="20"/>
+          <w:lang w:val="en-US" w:eastAsia="ru-RU"/>
+          <w14:ligatures w14:val="none"/>
+        </w:rPr>
+        <w:tab/>
+      </w:r>
+      <w:r>
+        <w:rPr>
+          <w:rFonts w:ascii="Courier New" w:eastAsia="Times New Roman" w:hAnsi="Courier New" w:cs="Courier New"/>
+          <w:color w:val="333333"/>
+          <w:kern w:val="0"/>
+          <w:sz w:val="20"/>
+          <w:szCs w:val="20"/>
+          <w:lang w:val="en-US" w:eastAsia="ru-RU"/>
+          <w14:ligatures w14:val="none"/>
+        </w:rPr>
+        <w:tab/>
+      </w:r>
+      <w:r>
+        <w:rPr>
+          <w:rFonts w:ascii="Courier New" w:eastAsia="Times New Roman" w:hAnsi="Courier New" w:cs="Courier New"/>
+          <w:color w:val="333333"/>
+          <w:kern w:val="0"/>
+          <w:sz w:val="20"/>
+          <w:szCs w:val="20"/>
+          <w:lang w:val="en-US" w:eastAsia="ru-RU"/>
           <w14:ligatures w14:val="none"/>
         </w:rPr>
         <w:tab/>
@@ -17991,30 +17961,30 @@
           <w:kern w:val="0"/>
           <w:sz w:val="20"/>
           <w:szCs w:val="20"/>
-          <w:lang w:eastAsia="ru-RU"/>
-          <w14:ligatures w14:val="none"/>
-        </w:rPr>
-      </w:pPr>
-      <w:r>
-        <w:rPr>
-          <w:rFonts w:ascii="Courier New" w:eastAsia="Times New Roman" w:hAnsi="Courier New" w:cs="Courier New"/>
-          <w:color w:val="333333"/>
-          <w:kern w:val="0"/>
-          <w:sz w:val="20"/>
-          <w:szCs w:val="20"/>
-          <w:lang w:eastAsia="ru-RU"/>
-          <w14:ligatures w14:val="none"/>
-        </w:rPr>
-        <w:tab/>
-      </w:r>
-      <w:r>
-        <w:rPr>
-          <w:rFonts w:ascii="Courier New" w:eastAsia="Times New Roman" w:hAnsi="Courier New" w:cs="Courier New"/>
-          <w:color w:val="333333"/>
-          <w:kern w:val="0"/>
-          <w:sz w:val="20"/>
-          <w:szCs w:val="20"/>
-          <w:lang w:eastAsia="ru-RU"/>
+          <w:lang w:val="en-US" w:eastAsia="ru-RU"/>
+          <w14:ligatures w14:val="none"/>
+        </w:rPr>
+      </w:pPr>
+      <w:r>
+        <w:rPr>
+          <w:rFonts w:ascii="Courier New" w:eastAsia="Times New Roman" w:hAnsi="Courier New" w:cs="Courier New"/>
+          <w:color w:val="333333"/>
+          <w:kern w:val="0"/>
+          <w:sz w:val="20"/>
+          <w:szCs w:val="20"/>
+          <w:lang w:val="en-US" w:eastAsia="ru-RU"/>
+          <w14:ligatures w14:val="none"/>
+        </w:rPr>
+        <w:tab/>
+      </w:r>
+      <w:r>
+        <w:rPr>
+          <w:rFonts w:ascii="Courier New" w:eastAsia="Times New Roman" w:hAnsi="Courier New" w:cs="Courier New"/>
+          <w:color w:val="333333"/>
+          <w:kern w:val="0"/>
+          <w:sz w:val="20"/>
+          <w:szCs w:val="20"/>
+          <w:lang w:val="en-US" w:eastAsia="ru-RU"/>
           <w14:ligatures w14:val="none"/>
         </w:rPr>
         <w:tab/>
@@ -18059,19 +18029,19 @@
           <w:kern w:val="0"/>
           <w:sz w:val="20"/>
           <w:szCs w:val="20"/>
-          <w:lang w:eastAsia="ru-RU"/>
-          <w14:ligatures w14:val="none"/>
-        </w:rPr>
-        <w:tab/>
-      </w:r>
-      <w:r>
-        <w:rPr>
-          <w:rFonts w:ascii="Courier New" w:eastAsia="Times New Roman" w:hAnsi="Courier New" w:cs="Courier New"/>
-          <w:color w:val="333333"/>
-          <w:kern w:val="0"/>
-          <w:sz w:val="20"/>
-          <w:szCs w:val="20"/>
-          <w:lang w:eastAsia="ru-RU"/>
+          <w:lang w:val="en-US" w:eastAsia="ru-RU"/>
+          <w14:ligatures w14:val="none"/>
+        </w:rPr>
+        <w:tab/>
+      </w:r>
+      <w:r>
+        <w:rPr>
+          <w:rFonts w:ascii="Courier New" w:eastAsia="Times New Roman" w:hAnsi="Courier New" w:cs="Courier New"/>
+          <w:color w:val="333333"/>
+          <w:kern w:val="0"/>
+          <w:sz w:val="20"/>
+          <w:szCs w:val="20"/>
+          <w:lang w:val="en-US" w:eastAsia="ru-RU"/>
           <w14:ligatures w14:val="none"/>
         </w:rPr>
         <w:tab/>
@@ -18261,7 +18231,7 @@
           <w:kern w:val="0"/>
           <w:sz w:val="20"/>
           <w:szCs w:val="20"/>
-          <w:lang w:eastAsia="ru-RU"/>
+          <w:lang w:val="en-US" w:eastAsia="ru-RU"/>
           <w14:ligatures w14:val="none"/>
         </w:rPr>
       </w:pPr>
@@ -18309,7 +18279,7 @@
           <w:sz w:val="20"/>
           <w:szCs w:val="20"/>
           <w:shd w:val="clear" w:color="auto" w:fill="FFAAAA"/>
-          <w:lang w:eastAsia="ru-RU"/>
+          <w:lang w:val="en-US" w:eastAsia="ru-RU"/>
           <w14:ligatures w14:val="none"/>
         </w:rPr>
         <w:t>$$</w:t>
@@ -18321,36 +18291,10 @@
           <w:kern w:val="0"/>
           <w:sz w:val="20"/>
           <w:szCs w:val="20"/>
-          <w:lang w:eastAsia="ru-RU"/>
-          <w14:ligatures w14:val="none"/>
-        </w:rPr>
-        <w:t xml:space="preserve"> = </w:t>
-      </w:r>
-      <w:proofErr w:type="spellStart"/>
-      <w:r>
-        <w:rPr>
-          <w:rFonts w:ascii="Courier New" w:eastAsia="Times New Roman" w:hAnsi="Courier New" w:cs="Courier New"/>
-          <w:color w:val="333333"/>
-          <w:kern w:val="0"/>
-          <w:sz w:val="20"/>
-          <w:szCs w:val="20"/>
-          <w:lang w:eastAsia="ru-RU"/>
-          <w14:ligatures w14:val="none"/>
-        </w:rPr>
-        <w:t>cur</w:t>
-      </w:r>
-      <w:proofErr w:type="spellEnd"/>
-      <w:r>
-        <w:rPr>
-          <w:rFonts w:ascii="Courier New" w:eastAsia="Times New Roman" w:hAnsi="Courier New" w:cs="Courier New"/>
-          <w:color w:val="333333"/>
-          <w:kern w:val="0"/>
-          <w:sz w:val="20"/>
-          <w:szCs w:val="20"/>
-          <w:lang w:eastAsia="ru-RU"/>
-          <w14:ligatures w14:val="none"/>
-        </w:rPr>
-        <w:t>;</w:t>
+          <w:lang w:val="en-US" w:eastAsia="ru-RU"/>
+          <w14:ligatures w14:val="none"/>
+        </w:rPr>
+        <w:t xml:space="preserve"> = cur;</w:t>
       </w:r>
     </w:p>
     <w:p>
@@ -18391,31 +18335,31 @@
           <w:kern w:val="0"/>
           <w:sz w:val="20"/>
           <w:szCs w:val="20"/>
-          <w:lang w:eastAsia="ru-RU"/>
-          <w14:ligatures w14:val="none"/>
-        </w:rPr>
-        <w:tab/>
-      </w:r>
-      <w:r>
-        <w:rPr>
-          <w:rFonts w:ascii="Courier New" w:eastAsia="Times New Roman" w:hAnsi="Courier New" w:cs="Courier New"/>
-          <w:color w:val="333333"/>
-          <w:kern w:val="0"/>
-          <w:sz w:val="20"/>
-          <w:szCs w:val="20"/>
-          <w:lang w:eastAsia="ru-RU"/>
-          <w14:ligatures w14:val="none"/>
-        </w:rPr>
-        <w:tab/>
-      </w:r>
-      <w:r>
-        <w:rPr>
-          <w:rFonts w:ascii="Courier New" w:eastAsia="Times New Roman" w:hAnsi="Courier New" w:cs="Courier New"/>
-          <w:color w:val="333333"/>
-          <w:kern w:val="0"/>
-          <w:sz w:val="20"/>
-          <w:szCs w:val="20"/>
-          <w:lang w:eastAsia="ru-RU"/>
+          <w:lang w:val="en-US" w:eastAsia="ru-RU"/>
+          <w14:ligatures w14:val="none"/>
+        </w:rPr>
+        <w:tab/>
+      </w:r>
+      <w:r>
+        <w:rPr>
+          <w:rFonts w:ascii="Courier New" w:eastAsia="Times New Roman" w:hAnsi="Courier New" w:cs="Courier New"/>
+          <w:color w:val="333333"/>
+          <w:kern w:val="0"/>
+          <w:sz w:val="20"/>
+          <w:szCs w:val="20"/>
+          <w:lang w:val="en-US" w:eastAsia="ru-RU"/>
+          <w14:ligatures w14:val="none"/>
+        </w:rPr>
+        <w:tab/>
+      </w:r>
+      <w:r>
+        <w:rPr>
+          <w:rFonts w:ascii="Courier New" w:eastAsia="Times New Roman" w:hAnsi="Courier New" w:cs="Courier New"/>
+          <w:color w:val="333333"/>
+          <w:kern w:val="0"/>
+          <w:sz w:val="20"/>
+          <w:szCs w:val="20"/>
+          <w:lang w:val="en-US" w:eastAsia="ru-RU"/>
           <w14:ligatures w14:val="none"/>
         </w:rPr>
         <w:tab/>
@@ -24189,26 +24133,88 @@
         <w:t>%%</w:t>
       </w:r>
     </w:p>
-    <w:p>
-      <w:pPr>
+    <w:p/>
+    <w:p>
+      <w:r>
+        <w:t xml:space="preserve">Отметим, что в используемом псевдокоде истинность выражения после </w:t>
+      </w:r>
+      <w:r>
         <w:rPr>
           <w:lang w:val="en-US"/>
         </w:rPr>
-      </w:pPr>
-    </w:p>
-    <w:p>
-      <w:pPr>
+        <w:t>IF</w:t>
+      </w:r>
+      <w:r>
+        <w:t xml:space="preserve"> </w:t>
+      </w:r>
+      <w:r>
+        <w:t xml:space="preserve">является индикатором того, что следует перейти к исполнению кода после строки </w:t>
+      </w:r>
+      <w:r>
+        <w:t>&lt;</w:t>
+      </w:r>
+      <w:r>
         <w:rPr>
           <w:lang w:val="en-US"/>
         </w:rPr>
-      </w:pPr>
-    </w:p>
-    <w:p>
-      <w:pPr>
+        <w:t>START</w:t>
+      </w:r>
+      <w:r>
+        <w:t xml:space="preserve"> </w:t>
+      </w:r>
+      <w:r>
         <w:rPr>
           <w:lang w:val="en-US"/>
         </w:rPr>
-      </w:pPr>
+        <w:t>OF</w:t>
+      </w:r>
+      <w:r>
+        <w:t xml:space="preserve"> </w:t>
+      </w:r>
+      <w:r>
+        <w:rPr>
+          <w:lang w:val="en-US"/>
+        </w:rPr>
+        <w:t>BLOCK</w:t>
+      </w:r>
+      <w:r>
+        <w:t xml:space="preserve"> _&gt; </w:t>
+      </w:r>
+      <w:r>
+        <w:t xml:space="preserve">с соответствующим индексом, а неистинность – соответственно кода после </w:t>
+      </w:r>
+      <w:r>
+        <w:t>&lt;</w:t>
+      </w:r>
+      <w:r>
+        <w:rPr>
+          <w:lang w:val="en-US"/>
+        </w:rPr>
+        <w:t>END</w:t>
+      </w:r>
+      <w:r>
+        <w:t xml:space="preserve"> </w:t>
+      </w:r>
+      <w:r>
+        <w:rPr>
+          <w:lang w:val="en-US"/>
+        </w:rPr>
+        <w:t>OF</w:t>
+      </w:r>
+      <w:r>
+        <w:t xml:space="preserve"> </w:t>
+      </w:r>
+      <w:r>
+        <w:rPr>
+          <w:lang w:val="en-US"/>
+        </w:rPr>
+        <w:t>BLOCK</w:t>
+      </w:r>
+      <w:r>
+        <w:t xml:space="preserve"> _&gt;</w:t>
+      </w:r>
+    </w:p>
+    <w:p>
       <w:r>
         <w:t>Далее протестируем работу программы на разных наборах входных данных</w:t>
       </w:r>
@@ -24227,25 +24233,7 @@
         <w:rPr>
           <w:rStyle w:val="ad"/>
         </w:rPr>
-        <w:t xml:space="preserve"> </w:t>
-      </w:r>
-      <w:r>
-        <w:rPr>
-          <w:rStyle w:val="ad"/>
-        </w:rPr>
-        <w:t>4</w:t>
-      </w:r>
-      <w:r>
-        <w:rPr>
-          <w:rStyle w:val="ad"/>
-        </w:rPr>
-        <w:t xml:space="preserve"> –</w:t>
-      </w:r>
-      <w:r>
-        <w:rPr>
-          <w:rStyle w:val="ad"/>
-        </w:rPr>
-        <w:t xml:space="preserve"> </w:t>
+        <w:t xml:space="preserve"> 4 – </w:t>
       </w:r>
       <w:r>
         <w:rPr>
@@ -24283,8 +24271,10 @@
       </w:pPr>
       <w:r>
         <w:rPr>
+          <w:noProof/>
           <w:lang w:val="en-US"/>
         </w:rPr>
+        <w:lastRenderedPageBreak/>
         <w:drawing>
           <wp:inline distT="0" distB="0" distL="0" distR="0" wp14:anchorId="71E3626A" wp14:editId="4AC28D39">
             <wp:extent cx="1705644" cy="4260916"/>
@@ -24344,7 +24334,6 @@
       <w:r>
         <w:rPr>
           <w:rStyle w:val="ad"/>
-          <w:lang w:val="en-US"/>
         </w:rPr>
         <w:t>5</w:t>
       </w:r>
@@ -24357,7 +24346,6 @@
       <w:r>
         <w:rPr>
           <w:rStyle w:val="ad"/>
-          <w:lang w:val="en-US"/>
         </w:rPr>
         <w:t xml:space="preserve"> </w:t>
       </w:r>
@@ -24466,7 +24454,6 @@
       <w:pPr>
         <w:rPr>
           <w:noProof/>
-          <w:lang w:val="en-US"/>
         </w:rPr>
       </w:pPr>
       <w:r>
@@ -24615,6 +24602,7 @@
     <w:p>
       <w:r>
         <w:rPr>
+          <w:noProof/>
           <w:lang w:val="en-US"/>
         </w:rPr>
         <w:drawing>
@@ -25333,6 +25321,7 @@
   <w:style w:type="character" w:default="1" w:styleId="a0">
     <w:name w:val="Default Paragraph Font"/>
     <w:uiPriority w:val="1"/>
+    <w:semiHidden/>
     <w:unhideWhenUsed/>
   </w:style>
   <w:style w:type="table" w:default="1" w:styleId="a1">
